--- a/p2.docx
+++ b/p2.docx
@@ -28,9 +28,35 @@
       </w:hyperlink>
     </w:p>
     <w:p>
+      <w:r>
+        <w:t>fix lỗi khi không có InitialModel</w:t>
+      </w:r>
+    </w:p>
+    <w:p>
+      <w:pPr>
+        <w:rPr>
+          <w:b/>
+          <w:color w:val="FF0000"/>
+        </w:rPr>
+      </w:pPr>
+      <w:r>
+        <w:rPr>
+          <w:b/>
+          <w:color w:val="FF0000"/>
+        </w:rPr>
+        <w:t xml:space="preserve">              </w:t>
+      </w:r>
       <w:bookmarkStart w:id="0" w:name="_GoBack"/>
       <w:bookmarkEnd w:id="0"/>
+      <w:r>
+        <w:rPr>
+          <w:b/>
+          <w:color w:val="FF0000"/>
+        </w:rPr>
+        <w:t>Add-Migration InitialModel</w:t>
+      </w:r>
     </w:p>
+    <w:p/>
     <w:sectPr>
       <w:pgSz w:w="12240" w:h="15840"/>
       <w:pgMar w:top="1440" w:right="1440" w:bottom="1440" w:left="1440" w:header="720" w:footer="720" w:gutter="0"/>
@@ -581,6 +607,69 @@
       <w:u w:val="single"/>
     </w:rPr>
   </w:style>
+  <w:style w:type="paragraph" w:styleId="HTMLPreformatted">
+    <w:name w:val="HTML Preformatted"/>
+    <w:basedOn w:val="Normal"/>
+    <w:link w:val="HTMLPreformattedChar"/>
+    <w:uiPriority w:val="99"/>
+    <w:semiHidden/>
+    <w:unhideWhenUsed/>
+    <w:rsid w:val="00EB6D32"/>
+    <w:pPr>
+      <w:tabs>
+        <w:tab w:val="left" w:pos="916"/>
+        <w:tab w:val="left" w:pos="1832"/>
+        <w:tab w:val="left" w:pos="2748"/>
+        <w:tab w:val="left" w:pos="3664"/>
+        <w:tab w:val="left" w:pos="4580"/>
+        <w:tab w:val="left" w:pos="5496"/>
+        <w:tab w:val="left" w:pos="6412"/>
+        <w:tab w:val="left" w:pos="7328"/>
+        <w:tab w:val="left" w:pos="8244"/>
+        <w:tab w:val="left" w:pos="9160"/>
+        <w:tab w:val="left" w:pos="10076"/>
+        <w:tab w:val="left" w:pos="10992"/>
+        <w:tab w:val="left" w:pos="11908"/>
+        <w:tab w:val="left" w:pos="12824"/>
+        <w:tab w:val="left" w:pos="13740"/>
+        <w:tab w:val="left" w:pos="14656"/>
+      </w:tabs>
+      <w:spacing w:after="0" w:line="240" w:lineRule="auto"/>
+    </w:pPr>
+    <w:rPr>
+      <w:rFonts w:ascii="Courier New" w:eastAsia="Times New Roman" w:hAnsi="Courier New" w:cs="Courier New"/>
+      <w:sz w:val="20"/>
+      <w:szCs w:val="20"/>
+    </w:rPr>
+  </w:style>
+  <w:style w:type="character" w:customStyle="1" w:styleId="HTMLPreformattedChar">
+    <w:name w:val="HTML Preformatted Char"/>
+    <w:basedOn w:val="DefaultParagraphFont"/>
+    <w:link w:val="HTMLPreformatted"/>
+    <w:uiPriority w:val="99"/>
+    <w:semiHidden/>
+    <w:rsid w:val="00EB6D32"/>
+    <w:rPr>
+      <w:rFonts w:ascii="Courier New" w:eastAsia="Times New Roman" w:hAnsi="Courier New" w:cs="Courier New"/>
+      <w:sz w:val="20"/>
+      <w:szCs w:val="20"/>
+    </w:rPr>
+  </w:style>
+  <w:style w:type="character" w:customStyle="1" w:styleId="typ">
+    <w:name w:val="typ"/>
+    <w:basedOn w:val="DefaultParagraphFont"/>
+    <w:rsid w:val="00EB6D32"/>
+  </w:style>
+  <w:style w:type="character" w:customStyle="1" w:styleId="pun">
+    <w:name w:val="pun"/>
+    <w:basedOn w:val="DefaultParagraphFont"/>
+    <w:rsid w:val="00EB6D32"/>
+  </w:style>
+  <w:style w:type="character" w:customStyle="1" w:styleId="pln">
+    <w:name w:val="pln"/>
+    <w:basedOn w:val="DefaultParagraphFont"/>
+    <w:rsid w:val="00EB6D32"/>
+  </w:style>
 </w:styles>
 </file>
 

--- a/p2.docx
+++ b/p2.docx
@@ -46,8 +46,6 @@
         </w:rPr>
         <w:t xml:space="preserve">              </w:t>
       </w:r>
-      <w:bookmarkStart w:id="0" w:name="_GoBack"/>
-      <w:bookmarkEnd w:id="0"/>
       <w:r>
         <w:rPr>
           <w:b/>
@@ -56,6 +54,334 @@
         <w:t>Add-Migration InitialModel</w:t>
       </w:r>
     </w:p>
+    <w:p>
+      <w:r>
+        <w:rPr>
+          <w:noProof/>
+        </w:rPr>
+        <w:drawing>
+          <wp:inline distT="0" distB="0" distL="0" distR="0" wp14:anchorId="7C560AB1" wp14:editId="4E5175BA">
+            <wp:extent cx="4842662" cy="2897837"/>
+            <wp:effectExtent l="19050" t="19050" r="15240" b="17145"/>
+            <wp:docPr id="1" name="Picture 1"/>
+            <wp:cNvGraphicFramePr>
+              <a:graphicFrameLocks xmlns:a="http://schemas.openxmlformats.org/drawingml/2006/main" noChangeAspect="1"/>
+            </wp:cNvGraphicFramePr>
+            <a:graphic xmlns:a="http://schemas.openxmlformats.org/drawingml/2006/main">
+              <a:graphicData uri="http://schemas.openxmlformats.org/drawingml/2006/picture">
+                <pic:pic xmlns:pic="http://schemas.openxmlformats.org/drawingml/2006/picture">
+                  <pic:nvPicPr>
+                    <pic:cNvPr id="1" name=""/>
+                    <pic:cNvPicPr/>
+                  </pic:nvPicPr>
+                  <pic:blipFill>
+                    <a:blip r:embed="rId6"/>
+                    <a:stretch>
+                      <a:fillRect/>
+                    </a:stretch>
+                  </pic:blipFill>
+                  <pic:spPr>
+                    <a:xfrm>
+                      <a:off x="0" y="0"/>
+                      <a:ext cx="4861433" cy="2909069"/>
+                    </a:xfrm>
+                    <a:prstGeom prst="rect">
+                      <a:avLst/>
+                    </a:prstGeom>
+                    <a:ln>
+                      <a:solidFill>
+                        <a:schemeClr val="tx1"/>
+                      </a:solidFill>
+                    </a:ln>
+                  </pic:spPr>
+                </pic:pic>
+              </a:graphicData>
+            </a:graphic>
+          </wp:inline>
+        </w:drawing>
+      </w:r>
+    </w:p>
+    <w:p>
+      <w:r>
+        <w:rPr>
+          <w:noProof/>
+        </w:rPr>
+        <w:drawing>
+          <wp:inline distT="0" distB="0" distL="0" distR="0" wp14:anchorId="46000A3B" wp14:editId="45A0DDD4">
+            <wp:extent cx="4837575" cy="1806855"/>
+            <wp:effectExtent l="19050" t="19050" r="20320" b="22225"/>
+            <wp:docPr id="2" name="Picture 2"/>
+            <wp:cNvGraphicFramePr>
+              <a:graphicFrameLocks xmlns:a="http://schemas.openxmlformats.org/drawingml/2006/main" noChangeAspect="1"/>
+            </wp:cNvGraphicFramePr>
+            <a:graphic xmlns:a="http://schemas.openxmlformats.org/drawingml/2006/main">
+              <a:graphicData uri="http://schemas.openxmlformats.org/drawingml/2006/picture">
+                <pic:pic xmlns:pic="http://schemas.openxmlformats.org/drawingml/2006/picture">
+                  <pic:nvPicPr>
+                    <pic:cNvPr id="1" name=""/>
+                    <pic:cNvPicPr/>
+                  </pic:nvPicPr>
+                  <pic:blipFill>
+                    <a:blip r:embed="rId7"/>
+                    <a:stretch>
+                      <a:fillRect/>
+                    </a:stretch>
+                  </pic:blipFill>
+                  <pic:spPr>
+                    <a:xfrm>
+                      <a:off x="0" y="0"/>
+                      <a:ext cx="4881788" cy="1823369"/>
+                    </a:xfrm>
+                    <a:prstGeom prst="rect">
+                      <a:avLst/>
+                    </a:prstGeom>
+                    <a:ln>
+                      <a:solidFill>
+                        <a:schemeClr val="tx1"/>
+                      </a:solidFill>
+                    </a:ln>
+                  </pic:spPr>
+                </pic:pic>
+              </a:graphicData>
+            </a:graphic>
+          </wp:inline>
+        </w:drawing>
+      </w:r>
+    </w:p>
+    <w:p>
+      <w:r>
+        <w:rPr>
+          <w:noProof/>
+        </w:rPr>
+        <w:lastRenderedPageBreak/>
+        <w:drawing>
+          <wp:inline distT="0" distB="0" distL="0" distR="0" wp14:anchorId="1D1C6A4F" wp14:editId="7FFCF492">
+            <wp:extent cx="5047251" cy="2999232"/>
+            <wp:effectExtent l="19050" t="19050" r="20320" b="10795"/>
+            <wp:docPr id="3" name="Picture 3"/>
+            <wp:cNvGraphicFramePr>
+              <a:graphicFrameLocks xmlns:a="http://schemas.openxmlformats.org/drawingml/2006/main" noChangeAspect="1"/>
+            </wp:cNvGraphicFramePr>
+            <a:graphic xmlns:a="http://schemas.openxmlformats.org/drawingml/2006/main">
+              <a:graphicData uri="http://schemas.openxmlformats.org/drawingml/2006/picture">
+                <pic:pic xmlns:pic="http://schemas.openxmlformats.org/drawingml/2006/picture">
+                  <pic:nvPicPr>
+                    <pic:cNvPr id="1" name=""/>
+                    <pic:cNvPicPr/>
+                  </pic:nvPicPr>
+                  <pic:blipFill>
+                    <a:blip r:embed="rId8"/>
+                    <a:stretch>
+                      <a:fillRect/>
+                    </a:stretch>
+                  </pic:blipFill>
+                  <pic:spPr>
+                    <a:xfrm>
+                      <a:off x="0" y="0"/>
+                      <a:ext cx="5062982" cy="3008580"/>
+                    </a:xfrm>
+                    <a:prstGeom prst="rect">
+                      <a:avLst/>
+                    </a:prstGeom>
+                    <a:ln>
+                      <a:solidFill>
+                        <a:schemeClr val="tx1"/>
+                      </a:solidFill>
+                    </a:ln>
+                  </pic:spPr>
+                </pic:pic>
+              </a:graphicData>
+            </a:graphic>
+          </wp:inline>
+        </w:drawing>
+      </w:r>
+    </w:p>
+    <w:p>
+      <w:r>
+        <w:rPr>
+          <w:noProof/>
+        </w:rPr>
+        <w:drawing>
+          <wp:inline distT="0" distB="0" distL="0" distR="0" wp14:anchorId="02F692A8" wp14:editId="38D24F60">
+            <wp:extent cx="5046980" cy="3252499"/>
+            <wp:effectExtent l="19050" t="19050" r="20320" b="24130"/>
+            <wp:docPr id="4" name="Picture 4"/>
+            <wp:cNvGraphicFramePr>
+              <a:graphicFrameLocks xmlns:a="http://schemas.openxmlformats.org/drawingml/2006/main" noChangeAspect="1"/>
+            </wp:cNvGraphicFramePr>
+            <a:graphic xmlns:a="http://schemas.openxmlformats.org/drawingml/2006/main">
+              <a:graphicData uri="http://schemas.openxmlformats.org/drawingml/2006/picture">
+                <pic:pic xmlns:pic="http://schemas.openxmlformats.org/drawingml/2006/picture">
+                  <pic:nvPicPr>
+                    <pic:cNvPr id="1" name=""/>
+                    <pic:cNvPicPr/>
+                  </pic:nvPicPr>
+                  <pic:blipFill>
+                    <a:blip r:embed="rId9"/>
+                    <a:stretch>
+                      <a:fillRect/>
+                    </a:stretch>
+                  </pic:blipFill>
+                  <pic:spPr>
+                    <a:xfrm>
+                      <a:off x="0" y="0"/>
+                      <a:ext cx="5084065" cy="3276398"/>
+                    </a:xfrm>
+                    <a:prstGeom prst="rect">
+                      <a:avLst/>
+                    </a:prstGeom>
+                    <a:ln>
+                      <a:solidFill>
+                        <a:schemeClr val="tx1"/>
+                      </a:solidFill>
+                    </a:ln>
+                  </pic:spPr>
+                </pic:pic>
+              </a:graphicData>
+            </a:graphic>
+          </wp:inline>
+        </w:drawing>
+      </w:r>
+    </w:p>
+    <w:p>
+      <w:r>
+        <w:rPr>
+          <w:noProof/>
+        </w:rPr>
+        <w:lastRenderedPageBreak/>
+        <w:drawing>
+          <wp:inline distT="0" distB="0" distL="0" distR="0" wp14:anchorId="3BE47EDC" wp14:editId="51D95B68">
+            <wp:extent cx="5142585" cy="3606403"/>
+            <wp:effectExtent l="19050" t="19050" r="20320" b="13335"/>
+            <wp:docPr id="5" name="Picture 5"/>
+            <wp:cNvGraphicFramePr>
+              <a:graphicFrameLocks xmlns:a="http://schemas.openxmlformats.org/drawingml/2006/main" noChangeAspect="1"/>
+            </wp:cNvGraphicFramePr>
+            <a:graphic xmlns:a="http://schemas.openxmlformats.org/drawingml/2006/main">
+              <a:graphicData uri="http://schemas.openxmlformats.org/drawingml/2006/picture">
+                <pic:pic xmlns:pic="http://schemas.openxmlformats.org/drawingml/2006/picture">
+                  <pic:nvPicPr>
+                    <pic:cNvPr id="1" name=""/>
+                    <pic:cNvPicPr/>
+                  </pic:nvPicPr>
+                  <pic:blipFill>
+                    <a:blip r:embed="rId10"/>
+                    <a:stretch>
+                      <a:fillRect/>
+                    </a:stretch>
+                  </pic:blipFill>
+                  <pic:spPr>
+                    <a:xfrm>
+                      <a:off x="0" y="0"/>
+                      <a:ext cx="5150331" cy="3611835"/>
+                    </a:xfrm>
+                    <a:prstGeom prst="rect">
+                      <a:avLst/>
+                    </a:prstGeom>
+                    <a:ln>
+                      <a:solidFill>
+                        <a:schemeClr val="tx1"/>
+                      </a:solidFill>
+                    </a:ln>
+                  </pic:spPr>
+                </pic:pic>
+              </a:graphicData>
+            </a:graphic>
+          </wp:inline>
+        </w:drawing>
+      </w:r>
+    </w:p>
+    <w:p>
+      <w:bookmarkStart w:id="0" w:name="_GoBack"/>
+      <w:r>
+        <w:rPr>
+          <w:noProof/>
+        </w:rPr>
+        <w:drawing>
+          <wp:inline distT="0" distB="0" distL="0" distR="0" wp14:anchorId="5CF75B4D" wp14:editId="404AB682">
+            <wp:extent cx="5559552" cy="3927919"/>
+            <wp:effectExtent l="19050" t="19050" r="22225" b="15875"/>
+            <wp:docPr id="6" name="Picture 6"/>
+            <wp:cNvGraphicFramePr>
+              <a:graphicFrameLocks xmlns:a="http://schemas.openxmlformats.org/drawingml/2006/main" noChangeAspect="1"/>
+            </wp:cNvGraphicFramePr>
+            <a:graphic xmlns:a="http://schemas.openxmlformats.org/drawingml/2006/main">
+              <a:graphicData uri="http://schemas.openxmlformats.org/drawingml/2006/picture">
+                <pic:pic xmlns:pic="http://schemas.openxmlformats.org/drawingml/2006/picture">
+                  <pic:nvPicPr>
+                    <pic:cNvPr id="1" name=""/>
+                    <pic:cNvPicPr/>
+                  </pic:nvPicPr>
+                  <pic:blipFill>
+                    <a:blip r:embed="rId11"/>
+                    <a:stretch>
+                      <a:fillRect/>
+                    </a:stretch>
+                  </pic:blipFill>
+                  <pic:spPr>
+                    <a:xfrm>
+                      <a:off x="0" y="0"/>
+                      <a:ext cx="5566422" cy="3932773"/>
+                    </a:xfrm>
+                    <a:prstGeom prst="rect">
+                      <a:avLst/>
+                    </a:prstGeom>
+                    <a:ln>
+                      <a:solidFill>
+                        <a:schemeClr val="tx1"/>
+                      </a:solidFill>
+                    </a:ln>
+                  </pic:spPr>
+                </pic:pic>
+              </a:graphicData>
+            </a:graphic>
+          </wp:inline>
+        </w:drawing>
+      </w:r>
+      <w:bookmarkEnd w:id="0"/>
+    </w:p>
+    <w:p/>
+    <w:p/>
+    <w:p/>
+    <w:p/>
+    <w:p/>
+    <w:p/>
+    <w:p/>
+    <w:p/>
+    <w:p/>
+    <w:p/>
+    <w:p/>
+    <w:p/>
+    <w:p/>
+    <w:p/>
+    <w:p/>
+    <w:p/>
+    <w:p/>
+    <w:p/>
+    <w:p/>
+    <w:p/>
+    <w:p/>
+    <w:p/>
+    <w:p/>
+    <w:p/>
+    <w:p/>
+    <w:p/>
+    <w:p/>
+    <w:p/>
+    <w:p/>
+    <w:p/>
+    <w:p/>
+    <w:p/>
+    <w:p/>
+    <w:p/>
+    <w:p/>
+    <w:p/>
+    <w:p/>
+    <w:p/>
+    <w:p/>
+    <w:p/>
+    <w:p/>
+    <w:p/>
     <w:p/>
     <w:sectPr>
       <w:pgSz w:w="12240" w:h="15840"/>
